--- a/test/What should I study in Kyoto University.docx
+++ b/test/What should I study in Kyoto University.docx
@@ -17,12 +17,13 @@
     </w:p>
     <w:p>
       <w:pPr>
-        <w:wordWrap w:val="0"/>
-        <w:jc w:val="right"/>
+        <w:jc w:val="center"/>
       </w:pPr>
       <w:r>
         <w:t xml:space="preserve">1023304018 </w:t>
       </w:r>
+      <w:bookmarkStart w:id="0" w:name="_GoBack"/>
+      <w:bookmarkEnd w:id="0"/>
       <w:proofErr w:type="spellStart"/>
       <w:r>
         <w:t>Ryota</w:t>
@@ -151,9 +152,6 @@
     <w:p>
       <w:pPr>
         <w:spacing w:line="480" w:lineRule="auto"/>
-        <w:rPr>
-          <w:rFonts w:hint="eastAsia"/>
-        </w:rPr>
       </w:pPr>
       <w:r>
         <w:tab/>
@@ -246,12 +244,7 @@
         <w:t xml:space="preserve"> </w:t>
       </w:r>
       <w:r>
-        <w:t>When you succeed making friends, I believe your college life becomes more exciting than</w:t>
-      </w:r>
-      <w:bookmarkStart w:id="0" w:name="_GoBack"/>
-      <w:bookmarkEnd w:id="0"/>
-      <w:r>
-        <w:t xml:space="preserve"> it is now.</w:t>
+        <w:t>When you succeed making friends, I believe your college life becomes more exciting than it is now.</w:t>
       </w:r>
     </w:p>
     <w:sectPr>
